--- a/Basic Routing/Riuter Basic Configuration.docx
+++ b/Basic Routing/Riuter Basic Configuration.docx
@@ -409,8 +409,6 @@
         </w:rPr>
         <w:t xml:space="preserve">Enable </w:t>
       </w:r>
-      <w:bookmarkStart w:id="0" w:name="_GoBack"/>
-      <w:bookmarkEnd w:id="0"/>
       <w:r>
         <w:rPr>
           <w:rFonts w:ascii="Times New Roman" w:eastAsia="Times New Roman" w:hAnsi="Times New Roman" w:cs="Times New Roman"/>
@@ -1722,9 +1720,922 @@
       <w:pPr>
         <w:ind w:left="720"/>
         <w:rPr>
+          <w:rFonts w:ascii="Times New Roman" w:eastAsia="Times New Roman" w:hAnsi="Times New Roman" w:cs="Times New Roman"/>
+          <w:sz w:val="28"/>
+          <w:szCs w:val="24"/>
+        </w:rPr>
+      </w:pPr>
+      <w:r>
+        <w:rPr>
+          <w:rFonts w:ascii="Times New Roman" w:eastAsia="Times New Roman" w:hAnsi="Times New Roman" w:cs="Times New Roman"/>
+          <w:sz w:val="28"/>
+          <w:szCs w:val="24"/>
+        </w:rPr>
+        <w:t>[OK]</w:t>
+      </w:r>
+    </w:p>
+    <w:p>
+      <w:pPr>
+        <w:rPr>
           <w:sz w:val="40"/>
         </w:rPr>
       </w:pPr>
+    </w:p>
+    <w:p>
+      <w:pPr>
+        <w:pStyle w:val="ListParagraph"/>
+        <w:numPr>
+          <w:ilvl w:val="0"/>
+          <w:numId w:val="5"/>
+        </w:numPr>
+        <w:rPr>
+          <w:rFonts w:ascii="Times New Roman" w:hAnsi="Times New Roman" w:cs="Times New Roman"/>
+          <w:b/>
+          <w:sz w:val="28"/>
+          <w:highlight w:val="green"/>
+        </w:rPr>
+      </w:pPr>
+      <w:r>
+        <w:rPr>
+          <w:rFonts w:ascii="Times New Roman" w:hAnsi="Times New Roman" w:cs="Times New Roman"/>
+          <w:b/>
+          <w:sz w:val="28"/>
+          <w:highlight w:val="green"/>
+        </w:rPr>
+        <w:t>Interface Configuration</w:t>
+      </w:r>
+    </w:p>
+    <w:p>
+      <w:pPr>
+        <w:spacing w:after="0"/>
+        <w:ind w:left="720"/>
+        <w:rPr>
+          <w:rFonts w:ascii="Times New Roman" w:hAnsi="Times New Roman" w:cs="Times New Roman"/>
+          <w:sz w:val="28"/>
+        </w:rPr>
+      </w:pPr>
+      <w:r>
+        <w:rPr>
+          <w:rFonts w:ascii="Times New Roman" w:hAnsi="Times New Roman" w:cs="Times New Roman"/>
+          <w:sz w:val="28"/>
+        </w:rPr>
+        <w:t>R1#configure t</w:t>
+      </w:r>
+    </w:p>
+    <w:p>
+      <w:pPr>
+        <w:spacing w:after="0"/>
+        <w:ind w:left="720"/>
+        <w:rPr>
+          <w:rFonts w:ascii="Times New Roman" w:hAnsi="Times New Roman" w:cs="Times New Roman"/>
+          <w:sz w:val="28"/>
+        </w:rPr>
+      </w:pPr>
+      <w:r>
+        <w:rPr>
+          <w:rFonts w:ascii="Times New Roman" w:hAnsi="Times New Roman" w:cs="Times New Roman"/>
+          <w:sz w:val="28"/>
+        </w:rPr>
+        <w:t xml:space="preserve">R1#configure terminal </w:t>
+      </w:r>
+    </w:p>
+    <w:p>
+      <w:pPr>
+        <w:spacing w:after="0"/>
+        <w:ind w:left="720"/>
+        <w:rPr>
+          <w:rFonts w:ascii="Times New Roman" w:hAnsi="Times New Roman" w:cs="Times New Roman"/>
+          <w:sz w:val="28"/>
+        </w:rPr>
+      </w:pPr>
+      <w:r>
+        <w:rPr>
+          <w:rFonts w:ascii="Times New Roman" w:hAnsi="Times New Roman" w:cs="Times New Roman"/>
+          <w:sz w:val="28"/>
+        </w:rPr>
+        <w:t>Enter configuration commands, one per line.  End with CNTL/Z.</w:t>
+      </w:r>
+    </w:p>
+    <w:p>
+      <w:pPr>
+        <w:spacing w:after="0"/>
+        <w:ind w:left="720"/>
+        <w:rPr>
+          <w:rFonts w:ascii="Times New Roman" w:hAnsi="Times New Roman" w:cs="Times New Roman"/>
+          <w:sz w:val="28"/>
+        </w:rPr>
+      </w:pPr>
+      <w:proofErr w:type="gramStart"/>
+      <w:r>
+        <w:rPr>
+          <w:rFonts w:ascii="Times New Roman" w:hAnsi="Times New Roman" w:cs="Times New Roman"/>
+          <w:sz w:val="28"/>
+        </w:rPr>
+        <w:t>R1(</w:t>
+      </w:r>
+      <w:proofErr w:type="spellStart"/>
+      <w:proofErr w:type="gramEnd"/>
+      <w:r>
+        <w:rPr>
+          <w:rFonts w:ascii="Times New Roman" w:hAnsi="Times New Roman" w:cs="Times New Roman"/>
+          <w:sz w:val="28"/>
+        </w:rPr>
+        <w:t>config</w:t>
+      </w:r>
+      <w:proofErr w:type="spellEnd"/>
+      <w:r>
+        <w:rPr>
+          <w:rFonts w:ascii="Times New Roman" w:hAnsi="Times New Roman" w:cs="Times New Roman"/>
+          <w:sz w:val="28"/>
+        </w:rPr>
+        <w:t>)#</w:t>
+      </w:r>
+      <w:proofErr w:type="spellStart"/>
+      <w:r>
+        <w:rPr>
+          <w:rFonts w:ascii="Times New Roman" w:hAnsi="Times New Roman" w:cs="Times New Roman"/>
+          <w:sz w:val="28"/>
+        </w:rPr>
+        <w:t>int</w:t>
+      </w:r>
+      <w:proofErr w:type="spellEnd"/>
+    </w:p>
+    <w:p>
+      <w:pPr>
+        <w:spacing w:after="0"/>
+        <w:ind w:left="720"/>
+        <w:rPr>
+          <w:rFonts w:ascii="Times New Roman" w:hAnsi="Times New Roman" w:cs="Times New Roman"/>
+          <w:sz w:val="28"/>
+        </w:rPr>
+      </w:pPr>
+      <w:proofErr w:type="gramStart"/>
+      <w:r>
+        <w:rPr>
+          <w:rFonts w:ascii="Times New Roman" w:hAnsi="Times New Roman" w:cs="Times New Roman"/>
+          <w:sz w:val="28"/>
+        </w:rPr>
+        <w:t>R1(</w:t>
+      </w:r>
+      <w:proofErr w:type="spellStart"/>
+      <w:proofErr w:type="gramEnd"/>
+      <w:r>
+        <w:rPr>
+          <w:rFonts w:ascii="Times New Roman" w:hAnsi="Times New Roman" w:cs="Times New Roman"/>
+          <w:sz w:val="28"/>
+        </w:rPr>
+        <w:t>config</w:t>
+      </w:r>
+      <w:proofErr w:type="spellEnd"/>
+      <w:r>
+        <w:rPr>
+          <w:rFonts w:ascii="Times New Roman" w:hAnsi="Times New Roman" w:cs="Times New Roman"/>
+          <w:sz w:val="28"/>
+        </w:rPr>
+        <w:t>)#interface fa0/1</w:t>
+      </w:r>
+    </w:p>
+    <w:p>
+      <w:pPr>
+        <w:spacing w:after="0"/>
+        <w:ind w:left="720"/>
+        <w:rPr>
+          <w:rFonts w:ascii="Times New Roman" w:hAnsi="Times New Roman" w:cs="Times New Roman"/>
+          <w:sz w:val="28"/>
+        </w:rPr>
+      </w:pPr>
+      <w:proofErr w:type="gramStart"/>
+      <w:r>
+        <w:rPr>
+          <w:rFonts w:ascii="Times New Roman" w:hAnsi="Times New Roman" w:cs="Times New Roman"/>
+          <w:sz w:val="28"/>
+        </w:rPr>
+        <w:t>R1(</w:t>
+      </w:r>
+      <w:proofErr w:type="spellStart"/>
+      <w:proofErr w:type="gramEnd"/>
+      <w:r>
+        <w:rPr>
+          <w:rFonts w:ascii="Times New Roman" w:hAnsi="Times New Roman" w:cs="Times New Roman"/>
+          <w:sz w:val="28"/>
+        </w:rPr>
+        <w:t>config</w:t>
+      </w:r>
+      <w:proofErr w:type="spellEnd"/>
+      <w:r>
+        <w:rPr>
+          <w:rFonts w:ascii="Times New Roman" w:hAnsi="Times New Roman" w:cs="Times New Roman"/>
+          <w:sz w:val="28"/>
+        </w:rPr>
+        <w:t>-if)#</w:t>
+      </w:r>
+      <w:proofErr w:type="spellStart"/>
+      <w:r>
+        <w:rPr>
+          <w:rFonts w:ascii="Times New Roman" w:hAnsi="Times New Roman" w:cs="Times New Roman"/>
+          <w:sz w:val="28"/>
+        </w:rPr>
+        <w:t>ip</w:t>
+      </w:r>
+      <w:proofErr w:type="spellEnd"/>
+      <w:r>
+        <w:rPr>
+          <w:rFonts w:ascii="Times New Roman" w:hAnsi="Times New Roman" w:cs="Times New Roman"/>
+          <w:sz w:val="28"/>
+        </w:rPr>
+        <w:t xml:space="preserve"> address 192.168.11.97 255.255.255.240</w:t>
+      </w:r>
+    </w:p>
+    <w:p>
+      <w:pPr>
+        <w:spacing w:after="0"/>
+        <w:ind w:left="720"/>
+        <w:rPr>
+          <w:rFonts w:ascii="Times New Roman" w:hAnsi="Times New Roman" w:cs="Times New Roman"/>
+          <w:sz w:val="28"/>
+        </w:rPr>
+      </w:pPr>
+      <w:proofErr w:type="gramStart"/>
+      <w:r>
+        <w:rPr>
+          <w:rFonts w:ascii="Times New Roman" w:hAnsi="Times New Roman" w:cs="Times New Roman"/>
+          <w:sz w:val="28"/>
+        </w:rPr>
+        <w:t>R1(</w:t>
+      </w:r>
+      <w:proofErr w:type="spellStart"/>
+      <w:proofErr w:type="gramEnd"/>
+      <w:r>
+        <w:rPr>
+          <w:rFonts w:ascii="Times New Roman" w:hAnsi="Times New Roman" w:cs="Times New Roman"/>
+          <w:sz w:val="28"/>
+        </w:rPr>
+        <w:t>config</w:t>
+      </w:r>
+      <w:proofErr w:type="spellEnd"/>
+      <w:r>
+        <w:rPr>
+          <w:rFonts w:ascii="Times New Roman" w:hAnsi="Times New Roman" w:cs="Times New Roman"/>
+          <w:sz w:val="28"/>
+        </w:rPr>
+        <w:t>-if)#no shut</w:t>
+      </w:r>
+    </w:p>
+    <w:p>
+      <w:pPr>
+        <w:spacing w:after="0"/>
+        <w:ind w:left="720"/>
+        <w:rPr>
+          <w:rFonts w:ascii="Times New Roman" w:hAnsi="Times New Roman" w:cs="Times New Roman"/>
+          <w:sz w:val="28"/>
+        </w:rPr>
+      </w:pPr>
+    </w:p>
+    <w:p>
+      <w:pPr>
+        <w:spacing w:after="0"/>
+        <w:ind w:left="720"/>
+        <w:rPr>
+          <w:rFonts w:ascii="Times New Roman" w:hAnsi="Times New Roman" w:cs="Times New Roman"/>
+          <w:sz w:val="28"/>
+        </w:rPr>
+      </w:pPr>
+      <w:proofErr w:type="gramStart"/>
+      <w:r>
+        <w:rPr>
+          <w:rFonts w:ascii="Times New Roman" w:hAnsi="Times New Roman" w:cs="Times New Roman"/>
+          <w:sz w:val="28"/>
+        </w:rPr>
+        <w:t>R1(</w:t>
+      </w:r>
+      <w:proofErr w:type="spellStart"/>
+      <w:proofErr w:type="gramEnd"/>
+      <w:r>
+        <w:rPr>
+          <w:rFonts w:ascii="Times New Roman" w:hAnsi="Times New Roman" w:cs="Times New Roman"/>
+          <w:sz w:val="28"/>
+        </w:rPr>
+        <w:t>config</w:t>
+      </w:r>
+      <w:proofErr w:type="spellEnd"/>
+      <w:r>
+        <w:rPr>
+          <w:rFonts w:ascii="Times New Roman" w:hAnsi="Times New Roman" w:cs="Times New Roman"/>
+          <w:sz w:val="28"/>
+        </w:rPr>
+        <w:t>-if)#exit</w:t>
+      </w:r>
+    </w:p>
+    <w:p>
+      <w:pPr>
+        <w:spacing w:after="0"/>
+        <w:ind w:left="720"/>
+        <w:rPr>
+          <w:rFonts w:ascii="Times New Roman" w:hAnsi="Times New Roman" w:cs="Times New Roman"/>
+          <w:sz w:val="28"/>
+        </w:rPr>
+      </w:pPr>
+      <w:proofErr w:type="gramStart"/>
+      <w:r>
+        <w:rPr>
+          <w:rFonts w:ascii="Times New Roman" w:hAnsi="Times New Roman" w:cs="Times New Roman"/>
+          <w:sz w:val="28"/>
+        </w:rPr>
+        <w:t>R1(</w:t>
+      </w:r>
+      <w:proofErr w:type="spellStart"/>
+      <w:proofErr w:type="gramEnd"/>
+      <w:r>
+        <w:rPr>
+          <w:rFonts w:ascii="Times New Roman" w:hAnsi="Times New Roman" w:cs="Times New Roman"/>
+          <w:sz w:val="28"/>
+        </w:rPr>
+        <w:t>config</w:t>
+      </w:r>
+      <w:proofErr w:type="spellEnd"/>
+      <w:r>
+        <w:rPr>
+          <w:rFonts w:ascii="Times New Roman" w:hAnsi="Times New Roman" w:cs="Times New Roman"/>
+          <w:sz w:val="28"/>
+        </w:rPr>
+        <w:t>)#</w:t>
+      </w:r>
+      <w:proofErr w:type="spellStart"/>
+      <w:r>
+        <w:rPr>
+          <w:rFonts w:ascii="Times New Roman" w:hAnsi="Times New Roman" w:cs="Times New Roman"/>
+          <w:sz w:val="28"/>
+        </w:rPr>
+        <w:t>int</w:t>
+      </w:r>
+      <w:proofErr w:type="spellEnd"/>
+      <w:r>
+        <w:rPr>
+          <w:rFonts w:ascii="Times New Roman" w:hAnsi="Times New Roman" w:cs="Times New Roman"/>
+          <w:sz w:val="28"/>
+        </w:rPr>
+        <w:t xml:space="preserve"> fa0/0</w:t>
+      </w:r>
+    </w:p>
+    <w:p>
+      <w:pPr>
+        <w:spacing w:after="0"/>
+        <w:ind w:left="720"/>
+        <w:rPr>
+          <w:rFonts w:ascii="Times New Roman" w:hAnsi="Times New Roman" w:cs="Times New Roman"/>
+          <w:sz w:val="28"/>
+        </w:rPr>
+      </w:pPr>
+      <w:proofErr w:type="gramStart"/>
+      <w:r>
+        <w:rPr>
+          <w:rFonts w:ascii="Times New Roman" w:hAnsi="Times New Roman" w:cs="Times New Roman"/>
+          <w:sz w:val="28"/>
+        </w:rPr>
+        <w:t>R1(</w:t>
+      </w:r>
+      <w:proofErr w:type="spellStart"/>
+      <w:proofErr w:type="gramEnd"/>
+      <w:r>
+        <w:rPr>
+          <w:rFonts w:ascii="Times New Roman" w:hAnsi="Times New Roman" w:cs="Times New Roman"/>
+          <w:sz w:val="28"/>
+        </w:rPr>
+        <w:t>config</w:t>
+      </w:r>
+      <w:proofErr w:type="spellEnd"/>
+      <w:r>
+        <w:rPr>
+          <w:rFonts w:ascii="Times New Roman" w:hAnsi="Times New Roman" w:cs="Times New Roman"/>
+          <w:sz w:val="28"/>
+        </w:rPr>
+        <w:t>-if)#</w:t>
+      </w:r>
+      <w:proofErr w:type="spellStart"/>
+      <w:r>
+        <w:rPr>
+          <w:rFonts w:ascii="Times New Roman" w:hAnsi="Times New Roman" w:cs="Times New Roman"/>
+          <w:sz w:val="28"/>
+        </w:rPr>
+        <w:t>ip</w:t>
+      </w:r>
+      <w:proofErr w:type="spellEnd"/>
+      <w:r>
+        <w:rPr>
+          <w:rFonts w:ascii="Times New Roman" w:hAnsi="Times New Roman" w:cs="Times New Roman"/>
+          <w:sz w:val="28"/>
+        </w:rPr>
+        <w:t xml:space="preserve"> address 192.168.11.1 255.255.255.192</w:t>
+      </w:r>
+    </w:p>
+    <w:p>
+      <w:pPr>
+        <w:spacing w:after="0"/>
+        <w:ind w:left="720"/>
+        <w:rPr>
+          <w:rFonts w:ascii="Times New Roman" w:hAnsi="Times New Roman" w:cs="Times New Roman"/>
+          <w:sz w:val="28"/>
+        </w:rPr>
+      </w:pPr>
+      <w:proofErr w:type="gramStart"/>
+      <w:r>
+        <w:rPr>
+          <w:rFonts w:ascii="Times New Roman" w:hAnsi="Times New Roman" w:cs="Times New Roman"/>
+          <w:sz w:val="28"/>
+        </w:rPr>
+        <w:t>R1(</w:t>
+      </w:r>
+      <w:proofErr w:type="spellStart"/>
+      <w:proofErr w:type="gramEnd"/>
+      <w:r>
+        <w:rPr>
+          <w:rFonts w:ascii="Times New Roman" w:hAnsi="Times New Roman" w:cs="Times New Roman"/>
+          <w:sz w:val="28"/>
+        </w:rPr>
+        <w:t>config</w:t>
+      </w:r>
+      <w:proofErr w:type="spellEnd"/>
+      <w:r>
+        <w:rPr>
+          <w:rFonts w:ascii="Times New Roman" w:hAnsi="Times New Roman" w:cs="Times New Roman"/>
+          <w:sz w:val="28"/>
+        </w:rPr>
+        <w:t>-if)#no shut</w:t>
+      </w:r>
+    </w:p>
+    <w:p>
+      <w:pPr>
+        <w:spacing w:after="0"/>
+        <w:ind w:left="720"/>
+        <w:rPr>
+          <w:rFonts w:ascii="Times New Roman" w:hAnsi="Times New Roman" w:cs="Times New Roman"/>
+          <w:sz w:val="28"/>
+        </w:rPr>
+      </w:pPr>
+    </w:p>
+    <w:p>
+      <w:pPr>
+        <w:spacing w:after="0"/>
+        <w:ind w:left="720"/>
+        <w:rPr>
+          <w:rFonts w:ascii="Times New Roman" w:hAnsi="Times New Roman" w:cs="Times New Roman"/>
+          <w:sz w:val="28"/>
+        </w:rPr>
+      </w:pPr>
+      <w:proofErr w:type="gramStart"/>
+      <w:r>
+        <w:rPr>
+          <w:rFonts w:ascii="Times New Roman" w:hAnsi="Times New Roman" w:cs="Times New Roman"/>
+          <w:sz w:val="28"/>
+        </w:rPr>
+        <w:t>R1(</w:t>
+      </w:r>
+      <w:proofErr w:type="spellStart"/>
+      <w:proofErr w:type="gramEnd"/>
+      <w:r>
+        <w:rPr>
+          <w:rFonts w:ascii="Times New Roman" w:hAnsi="Times New Roman" w:cs="Times New Roman"/>
+          <w:sz w:val="28"/>
+        </w:rPr>
+        <w:t>config</w:t>
+      </w:r>
+      <w:proofErr w:type="spellEnd"/>
+      <w:r>
+        <w:rPr>
+          <w:rFonts w:ascii="Times New Roman" w:hAnsi="Times New Roman" w:cs="Times New Roman"/>
+          <w:sz w:val="28"/>
+        </w:rPr>
+        <w:t>-if)#exit</w:t>
+      </w:r>
+    </w:p>
+    <w:p>
+      <w:pPr>
+        <w:spacing w:after="0"/>
+        <w:ind w:left="720"/>
+        <w:rPr>
+          <w:rFonts w:ascii="Times New Roman" w:hAnsi="Times New Roman" w:cs="Times New Roman"/>
+          <w:sz w:val="28"/>
+        </w:rPr>
+      </w:pPr>
+      <w:proofErr w:type="gramStart"/>
+      <w:r>
+        <w:rPr>
+          <w:rFonts w:ascii="Times New Roman" w:hAnsi="Times New Roman" w:cs="Times New Roman"/>
+          <w:sz w:val="28"/>
+        </w:rPr>
+        <w:t>R1(</w:t>
+      </w:r>
+      <w:proofErr w:type="spellStart"/>
+      <w:proofErr w:type="gramEnd"/>
+      <w:r>
+        <w:rPr>
+          <w:rFonts w:ascii="Times New Roman" w:hAnsi="Times New Roman" w:cs="Times New Roman"/>
+          <w:sz w:val="28"/>
+        </w:rPr>
+        <w:t>config</w:t>
+      </w:r>
+      <w:proofErr w:type="spellEnd"/>
+      <w:r>
+        <w:rPr>
+          <w:rFonts w:ascii="Times New Roman" w:hAnsi="Times New Roman" w:cs="Times New Roman"/>
+          <w:sz w:val="28"/>
+        </w:rPr>
+        <w:t>)#</w:t>
+      </w:r>
+      <w:proofErr w:type="spellStart"/>
+      <w:r>
+        <w:rPr>
+          <w:rFonts w:ascii="Times New Roman" w:hAnsi="Times New Roman" w:cs="Times New Roman"/>
+          <w:sz w:val="28"/>
+        </w:rPr>
+        <w:t>int</w:t>
+      </w:r>
+      <w:proofErr w:type="spellEnd"/>
+      <w:r>
+        <w:rPr>
+          <w:rFonts w:ascii="Times New Roman" w:hAnsi="Times New Roman" w:cs="Times New Roman"/>
+          <w:sz w:val="28"/>
+        </w:rPr>
+        <w:t xml:space="preserve"> se0/1/0</w:t>
+      </w:r>
+    </w:p>
+    <w:p>
+      <w:pPr>
+        <w:spacing w:after="0"/>
+        <w:ind w:left="720"/>
+        <w:rPr>
+          <w:rFonts w:ascii="Times New Roman" w:hAnsi="Times New Roman" w:cs="Times New Roman"/>
+          <w:sz w:val="28"/>
+        </w:rPr>
+      </w:pPr>
+      <w:proofErr w:type="gramStart"/>
+      <w:r>
+        <w:rPr>
+          <w:rFonts w:ascii="Times New Roman" w:hAnsi="Times New Roman" w:cs="Times New Roman"/>
+          <w:sz w:val="28"/>
+        </w:rPr>
+        <w:t>R1(</w:t>
+      </w:r>
+      <w:proofErr w:type="spellStart"/>
+      <w:proofErr w:type="gramEnd"/>
+      <w:r>
+        <w:rPr>
+          <w:rFonts w:ascii="Times New Roman" w:hAnsi="Times New Roman" w:cs="Times New Roman"/>
+          <w:sz w:val="28"/>
+        </w:rPr>
+        <w:t>config</w:t>
+      </w:r>
+      <w:proofErr w:type="spellEnd"/>
+      <w:r>
+        <w:rPr>
+          <w:rFonts w:ascii="Times New Roman" w:hAnsi="Times New Roman" w:cs="Times New Roman"/>
+          <w:sz w:val="28"/>
+        </w:rPr>
+        <w:t>-if)#</w:t>
+      </w:r>
+      <w:proofErr w:type="spellStart"/>
+      <w:r>
+        <w:rPr>
+          <w:rFonts w:ascii="Times New Roman" w:hAnsi="Times New Roman" w:cs="Times New Roman"/>
+          <w:sz w:val="28"/>
+        </w:rPr>
+        <w:t>ip</w:t>
+      </w:r>
+      <w:proofErr w:type="spellEnd"/>
+      <w:r>
+        <w:rPr>
+          <w:rFonts w:ascii="Times New Roman" w:hAnsi="Times New Roman" w:cs="Times New Roman"/>
+          <w:sz w:val="28"/>
+        </w:rPr>
+        <w:t xml:space="preserve"> address 192.168.11.113 255.255.255.252</w:t>
+      </w:r>
+      <w:r>
+        <w:rPr>
+          <w:rFonts w:ascii="Times New Roman" w:hAnsi="Times New Roman" w:cs="Times New Roman"/>
+          <w:sz w:val="28"/>
+        </w:rPr>
+        <w:tab/>
+      </w:r>
+    </w:p>
+    <w:p>
+      <w:pPr>
+        <w:spacing w:after="0"/>
+        <w:ind w:left="720"/>
+        <w:rPr>
+          <w:rFonts w:ascii="Times New Roman" w:hAnsi="Times New Roman" w:cs="Times New Roman"/>
+          <w:sz w:val="28"/>
+        </w:rPr>
+      </w:pPr>
+      <w:proofErr w:type="gramStart"/>
+      <w:r>
+        <w:rPr>
+          <w:rFonts w:ascii="Times New Roman" w:hAnsi="Times New Roman" w:cs="Times New Roman"/>
+          <w:sz w:val="28"/>
+        </w:rPr>
+        <w:t>R1(</w:t>
+      </w:r>
+      <w:proofErr w:type="spellStart"/>
+      <w:proofErr w:type="gramEnd"/>
+      <w:r>
+        <w:rPr>
+          <w:rFonts w:ascii="Times New Roman" w:hAnsi="Times New Roman" w:cs="Times New Roman"/>
+          <w:sz w:val="28"/>
+        </w:rPr>
+        <w:t>config</w:t>
+      </w:r>
+      <w:proofErr w:type="spellEnd"/>
+      <w:r>
+        <w:rPr>
+          <w:rFonts w:ascii="Times New Roman" w:hAnsi="Times New Roman" w:cs="Times New Roman"/>
+          <w:sz w:val="28"/>
+        </w:rPr>
+        <w:t>-if)#clock rate 56000</w:t>
+      </w:r>
+    </w:p>
+    <w:p>
+      <w:pPr>
+        <w:spacing w:after="0"/>
+        <w:ind w:left="720"/>
+        <w:rPr>
+          <w:rFonts w:ascii="Times New Roman" w:hAnsi="Times New Roman" w:cs="Times New Roman"/>
+          <w:sz w:val="28"/>
+        </w:rPr>
+      </w:pPr>
+      <w:proofErr w:type="gramStart"/>
+      <w:r>
+        <w:rPr>
+          <w:rFonts w:ascii="Times New Roman" w:hAnsi="Times New Roman" w:cs="Times New Roman"/>
+          <w:sz w:val="28"/>
+        </w:rPr>
+        <w:t>R1(</w:t>
+      </w:r>
+      <w:proofErr w:type="spellStart"/>
+      <w:proofErr w:type="gramEnd"/>
+      <w:r>
+        <w:rPr>
+          <w:rFonts w:ascii="Times New Roman" w:hAnsi="Times New Roman" w:cs="Times New Roman"/>
+          <w:sz w:val="28"/>
+        </w:rPr>
+        <w:t>config</w:t>
+      </w:r>
+      <w:proofErr w:type="spellEnd"/>
+      <w:r>
+        <w:rPr>
+          <w:rFonts w:ascii="Times New Roman" w:hAnsi="Times New Roman" w:cs="Times New Roman"/>
+          <w:sz w:val="28"/>
+        </w:rPr>
+        <w:t>-if)#no shut</w:t>
+      </w:r>
+    </w:p>
+    <w:p>
+      <w:pPr>
+        <w:spacing w:after="0"/>
+        <w:ind w:left="720"/>
+        <w:rPr>
+          <w:rFonts w:ascii="Times New Roman" w:hAnsi="Times New Roman" w:cs="Times New Roman"/>
+          <w:sz w:val="28"/>
+        </w:rPr>
+      </w:pPr>
+    </w:p>
+    <w:p>
+      <w:pPr>
+        <w:spacing w:after="0"/>
+        <w:ind w:left="720"/>
+        <w:rPr>
+          <w:rFonts w:ascii="Times New Roman" w:hAnsi="Times New Roman" w:cs="Times New Roman"/>
+          <w:sz w:val="28"/>
+        </w:rPr>
+      </w:pPr>
+    </w:p>
+    <w:p>
+      <w:pPr>
+        <w:spacing w:after="0"/>
+        <w:ind w:left="720"/>
+        <w:rPr>
+          <w:rFonts w:ascii="Times New Roman" w:hAnsi="Times New Roman" w:cs="Times New Roman"/>
+          <w:sz w:val="28"/>
+        </w:rPr>
+      </w:pPr>
+    </w:p>
+    <w:p>
+      <w:pPr>
+        <w:spacing w:after="0"/>
+        <w:ind w:left="720"/>
+        <w:rPr>
+          <w:rFonts w:ascii="Times New Roman" w:hAnsi="Times New Roman" w:cs="Times New Roman"/>
+          <w:sz w:val="28"/>
+        </w:rPr>
+      </w:pPr>
+    </w:p>
+    <w:p>
+      <w:pPr>
+        <w:spacing w:after="0"/>
+        <w:ind w:left="720"/>
+        <w:rPr>
+          <w:rFonts w:ascii="Times New Roman" w:hAnsi="Times New Roman" w:cs="Times New Roman"/>
+          <w:sz w:val="28"/>
+        </w:rPr>
+      </w:pPr>
+    </w:p>
+    <w:p>
+      <w:pPr>
+        <w:spacing w:after="0"/>
+        <w:ind w:left="720"/>
+        <w:rPr>
+          <w:rFonts w:ascii="Times New Roman" w:hAnsi="Times New Roman" w:cs="Times New Roman"/>
+          <w:sz w:val="28"/>
+        </w:rPr>
+      </w:pPr>
+      <w:bookmarkStart w:id="0" w:name="_GoBack"/>
+      <w:bookmarkEnd w:id="0"/>
+    </w:p>
+    <w:p>
+      <w:pPr>
+        <w:spacing w:after="0"/>
+        <w:ind w:left="720"/>
+        <w:rPr>
+          <w:rFonts w:ascii="Times New Roman" w:hAnsi="Times New Roman" w:cs="Times New Roman"/>
+          <w:sz w:val="28"/>
+        </w:rPr>
+      </w:pPr>
+    </w:p>
+    <w:p>
+      <w:pPr>
+        <w:pStyle w:val="ListParagraph"/>
+        <w:numPr>
+          <w:ilvl w:val="0"/>
+          <w:numId w:val="5"/>
+        </w:numPr>
+        <w:spacing w:after="0"/>
+        <w:rPr>
+          <w:rFonts w:ascii="Times New Roman" w:hAnsi="Times New Roman" w:cs="Times New Roman"/>
+          <w:sz w:val="28"/>
+          <w:highlight w:val="green"/>
+        </w:rPr>
+      </w:pPr>
+      <w:r>
+        <w:rPr>
+          <w:rFonts w:ascii="Times New Roman" w:hAnsi="Times New Roman" w:cs="Times New Roman"/>
+          <w:sz w:val="28"/>
+          <w:highlight w:val="green"/>
+        </w:rPr>
+        <w:lastRenderedPageBreak/>
+        <w:t xml:space="preserve">Erase All Data From Router </w:t>
+      </w:r>
+    </w:p>
+    <w:p>
+      <w:pPr>
+        <w:pStyle w:val="ListParagraph"/>
+        <w:spacing w:after="0"/>
+        <w:ind w:left="780"/>
+        <w:rPr>
+          <w:rFonts w:ascii="Times New Roman" w:hAnsi="Times New Roman" w:cs="Times New Roman"/>
+          <w:sz w:val="28"/>
+        </w:rPr>
+      </w:pPr>
+    </w:p>
+    <w:p>
+      <w:pPr>
+        <w:spacing w:after="0" w:line="240" w:lineRule="auto"/>
+        <w:ind w:left="720"/>
+        <w:rPr>
+          <w:rFonts w:ascii="Times New Roman" w:eastAsia="Times New Roman" w:hAnsi="Times New Roman" w:cs="Times New Roman"/>
+          <w:sz w:val="28"/>
+          <w:szCs w:val="24"/>
+        </w:rPr>
+      </w:pPr>
+      <w:r>
+        <w:rPr>
+          <w:rFonts w:ascii="Times New Roman" w:eastAsia="Times New Roman" w:hAnsi="Times New Roman" w:cs="Times New Roman"/>
+          <w:sz w:val="28"/>
+          <w:szCs w:val="24"/>
+        </w:rPr>
+        <w:t>R1&gt;</w:t>
+      </w:r>
+      <w:proofErr w:type="spellStart"/>
+      <w:r>
+        <w:rPr>
+          <w:rFonts w:ascii="Times New Roman" w:eastAsia="Times New Roman" w:hAnsi="Times New Roman" w:cs="Times New Roman"/>
+          <w:sz w:val="28"/>
+          <w:szCs w:val="24"/>
+        </w:rPr>
+        <w:t>en</w:t>
+      </w:r>
+      <w:proofErr w:type="spellEnd"/>
+    </w:p>
+    <w:p>
+      <w:pPr>
+        <w:spacing w:after="0" w:line="240" w:lineRule="auto"/>
+        <w:ind w:left="720"/>
+        <w:rPr>
+          <w:rFonts w:ascii="Times New Roman" w:eastAsia="Times New Roman" w:hAnsi="Times New Roman" w:cs="Times New Roman"/>
+          <w:sz w:val="28"/>
+          <w:szCs w:val="24"/>
+        </w:rPr>
+      </w:pPr>
+      <w:r>
+        <w:rPr>
+          <w:rFonts w:ascii="Times New Roman" w:eastAsia="Times New Roman" w:hAnsi="Times New Roman" w:cs="Times New Roman"/>
+          <w:sz w:val="28"/>
+          <w:szCs w:val="24"/>
+        </w:rPr>
+        <w:t xml:space="preserve">Password: </w:t>
+      </w:r>
+    </w:p>
+    <w:p>
+      <w:pPr>
+        <w:spacing w:after="0" w:line="240" w:lineRule="auto"/>
+        <w:ind w:left="720"/>
+        <w:rPr>
+          <w:rFonts w:ascii="Times New Roman" w:eastAsia="Times New Roman" w:hAnsi="Times New Roman" w:cs="Times New Roman"/>
+          <w:sz w:val="28"/>
+          <w:szCs w:val="24"/>
+        </w:rPr>
+      </w:pPr>
+      <w:r>
+        <w:rPr>
+          <w:rFonts w:ascii="Times New Roman" w:eastAsia="Times New Roman" w:hAnsi="Times New Roman" w:cs="Times New Roman"/>
+          <w:sz w:val="28"/>
+          <w:szCs w:val="24"/>
+        </w:rPr>
+        <w:t xml:space="preserve">R1#erase </w:t>
+      </w:r>
+      <w:proofErr w:type="spellStart"/>
+      <w:r>
+        <w:rPr>
+          <w:rFonts w:ascii="Times New Roman" w:eastAsia="Times New Roman" w:hAnsi="Times New Roman" w:cs="Times New Roman"/>
+          <w:sz w:val="28"/>
+          <w:szCs w:val="24"/>
+        </w:rPr>
+        <w:t>st</w:t>
+      </w:r>
+      <w:proofErr w:type="spellEnd"/>
+    </w:p>
+    <w:p>
+      <w:pPr>
+        <w:spacing w:after="0" w:line="240" w:lineRule="auto"/>
+        <w:ind w:left="720"/>
+        <w:rPr>
+          <w:rFonts w:ascii="Times New Roman" w:eastAsia="Times New Roman" w:hAnsi="Times New Roman" w:cs="Times New Roman"/>
+          <w:sz w:val="28"/>
+          <w:szCs w:val="24"/>
+        </w:rPr>
+      </w:pPr>
+      <w:r>
+        <w:rPr>
+          <w:rFonts w:ascii="Times New Roman" w:eastAsia="Times New Roman" w:hAnsi="Times New Roman" w:cs="Times New Roman"/>
+          <w:sz w:val="28"/>
+          <w:szCs w:val="24"/>
+        </w:rPr>
+        <w:t xml:space="preserve">Erasing the </w:t>
+      </w:r>
+      <w:proofErr w:type="spellStart"/>
+      <w:r>
+        <w:rPr>
+          <w:rFonts w:ascii="Times New Roman" w:eastAsia="Times New Roman" w:hAnsi="Times New Roman" w:cs="Times New Roman"/>
+          <w:sz w:val="28"/>
+          <w:szCs w:val="24"/>
+        </w:rPr>
+        <w:t>nvram</w:t>
+      </w:r>
+      <w:proofErr w:type="spellEnd"/>
+      <w:r>
+        <w:rPr>
+          <w:rFonts w:ascii="Times New Roman" w:eastAsia="Times New Roman" w:hAnsi="Times New Roman" w:cs="Times New Roman"/>
+          <w:sz w:val="28"/>
+          <w:szCs w:val="24"/>
+        </w:rPr>
+        <w:t xml:space="preserve"> filesystem will remove all configuration files! Continue? [</w:t>
+      </w:r>
+      <w:proofErr w:type="gramStart"/>
+      <w:r>
+        <w:rPr>
+          <w:rFonts w:ascii="Times New Roman" w:eastAsia="Times New Roman" w:hAnsi="Times New Roman" w:cs="Times New Roman"/>
+          <w:sz w:val="28"/>
+          <w:szCs w:val="24"/>
+        </w:rPr>
+        <w:t>confirm</w:t>
+      </w:r>
+      <w:proofErr w:type="gramEnd"/>
+      <w:r>
+        <w:rPr>
+          <w:rFonts w:ascii="Times New Roman" w:eastAsia="Times New Roman" w:hAnsi="Times New Roman" w:cs="Times New Roman"/>
+          <w:sz w:val="28"/>
+          <w:szCs w:val="24"/>
+        </w:rPr>
+        <w:t>]</w:t>
+      </w:r>
+    </w:p>
+    <w:p>
+      <w:pPr>
+        <w:spacing w:after="0" w:line="240" w:lineRule="auto"/>
+        <w:ind w:left="720"/>
+        <w:rPr>
+          <w:rFonts w:ascii="Times New Roman" w:eastAsia="Times New Roman" w:hAnsi="Times New Roman" w:cs="Times New Roman"/>
+          <w:sz w:val="28"/>
+          <w:szCs w:val="24"/>
+        </w:rPr>
+      </w:pPr>
       <w:r>
         <w:rPr>
           <w:rFonts w:ascii="Times New Roman" w:eastAsia="Times New Roman" w:hAnsi="Times New Roman" w:cs="Times New Roman"/>
@@ -1733,6 +2644,148 @@
         </w:rPr>
         <w:t>[OK]</w:t>
       </w:r>
+    </w:p>
+    <w:p>
+      <w:pPr>
+        <w:spacing w:after="0" w:line="240" w:lineRule="auto"/>
+        <w:ind w:left="720"/>
+        <w:rPr>
+          <w:rFonts w:ascii="Times New Roman" w:eastAsia="Times New Roman" w:hAnsi="Times New Roman" w:cs="Times New Roman"/>
+          <w:sz w:val="28"/>
+          <w:szCs w:val="24"/>
+        </w:rPr>
+      </w:pPr>
+      <w:r>
+        <w:rPr>
+          <w:rFonts w:ascii="Times New Roman" w:eastAsia="Times New Roman" w:hAnsi="Times New Roman" w:cs="Times New Roman"/>
+          <w:sz w:val="28"/>
+          <w:szCs w:val="24"/>
+        </w:rPr>
+        <w:t xml:space="preserve">Erase of </w:t>
+      </w:r>
+      <w:proofErr w:type="spellStart"/>
+      <w:r>
+        <w:rPr>
+          <w:rFonts w:ascii="Times New Roman" w:eastAsia="Times New Roman" w:hAnsi="Times New Roman" w:cs="Times New Roman"/>
+          <w:sz w:val="28"/>
+          <w:szCs w:val="24"/>
+        </w:rPr>
+        <w:t>nvram</w:t>
+      </w:r>
+      <w:proofErr w:type="spellEnd"/>
+      <w:r>
+        <w:rPr>
+          <w:rFonts w:ascii="Times New Roman" w:eastAsia="Times New Roman" w:hAnsi="Times New Roman" w:cs="Times New Roman"/>
+          <w:sz w:val="28"/>
+          <w:szCs w:val="24"/>
+        </w:rPr>
+        <w:t>: complete</w:t>
+      </w:r>
+    </w:p>
+    <w:p>
+      <w:pPr>
+        <w:spacing w:after="0" w:line="240" w:lineRule="auto"/>
+        <w:ind w:left="720"/>
+        <w:rPr>
+          <w:rFonts w:ascii="Times New Roman" w:eastAsia="Times New Roman" w:hAnsi="Times New Roman" w:cs="Times New Roman"/>
+          <w:sz w:val="28"/>
+          <w:szCs w:val="24"/>
+        </w:rPr>
+      </w:pPr>
+      <w:r>
+        <w:rPr>
+          <w:rFonts w:ascii="Times New Roman" w:eastAsia="Times New Roman" w:hAnsi="Times New Roman" w:cs="Times New Roman"/>
+          <w:sz w:val="28"/>
+          <w:szCs w:val="24"/>
+        </w:rPr>
+        <w:t>R1#reload</w:t>
+      </w:r>
+    </w:p>
+    <w:p>
+      <w:pPr>
+        <w:spacing w:after="0" w:line="240" w:lineRule="auto"/>
+        <w:ind w:left="720"/>
+        <w:rPr>
+          <w:rFonts w:ascii="Times New Roman" w:eastAsia="Times New Roman" w:hAnsi="Times New Roman" w:cs="Times New Roman"/>
+          <w:sz w:val="28"/>
+          <w:szCs w:val="24"/>
+        </w:rPr>
+      </w:pPr>
+      <w:r>
+        <w:rPr>
+          <w:rFonts w:ascii="Times New Roman" w:eastAsia="Times New Roman" w:hAnsi="Times New Roman" w:cs="Times New Roman"/>
+          <w:sz w:val="28"/>
+          <w:szCs w:val="24"/>
+        </w:rPr>
+        <w:t>System configuration has been modified. Save? [</w:t>
+      </w:r>
+      <w:proofErr w:type="gramStart"/>
+      <w:r>
+        <w:rPr>
+          <w:rFonts w:ascii="Times New Roman" w:eastAsia="Times New Roman" w:hAnsi="Times New Roman" w:cs="Times New Roman"/>
+          <w:sz w:val="28"/>
+          <w:szCs w:val="24"/>
+        </w:rPr>
+        <w:t>yes/</w:t>
+      </w:r>
+      <w:proofErr w:type="gramEnd"/>
+      <w:r>
+        <w:rPr>
+          <w:rFonts w:ascii="Times New Roman" w:eastAsia="Times New Roman" w:hAnsi="Times New Roman" w:cs="Times New Roman"/>
+          <w:sz w:val="28"/>
+          <w:szCs w:val="24"/>
+        </w:rPr>
+        <w:t>no]:no</w:t>
+      </w:r>
+    </w:p>
+    <w:p>
+      <w:pPr>
+        <w:spacing w:after="0" w:line="240" w:lineRule="auto"/>
+        <w:ind w:left="720"/>
+        <w:rPr>
+          <w:rFonts w:ascii="Times New Roman" w:eastAsia="Times New Roman" w:hAnsi="Times New Roman" w:cs="Times New Roman"/>
+          <w:sz w:val="28"/>
+          <w:szCs w:val="24"/>
+        </w:rPr>
+      </w:pPr>
+      <w:r>
+        <w:rPr>
+          <w:rFonts w:ascii="Times New Roman" w:eastAsia="Times New Roman" w:hAnsi="Times New Roman" w:cs="Times New Roman"/>
+          <w:sz w:val="28"/>
+          <w:szCs w:val="24"/>
+        </w:rPr>
+        <w:t>Proceed with reload? [</w:t>
+      </w:r>
+      <w:proofErr w:type="gramStart"/>
+      <w:r>
+        <w:rPr>
+          <w:rFonts w:ascii="Times New Roman" w:eastAsia="Times New Roman" w:hAnsi="Times New Roman" w:cs="Times New Roman"/>
+          <w:sz w:val="28"/>
+          <w:szCs w:val="24"/>
+        </w:rPr>
+        <w:t>confirm</w:t>
+      </w:r>
+      <w:proofErr w:type="gramEnd"/>
+      <w:r>
+        <w:rPr>
+          <w:rFonts w:ascii="Times New Roman" w:eastAsia="Times New Roman" w:hAnsi="Times New Roman" w:cs="Times New Roman"/>
+          <w:sz w:val="28"/>
+          <w:szCs w:val="24"/>
+        </w:rPr>
+        <w:t>]</w:t>
+      </w:r>
+    </w:p>
+    <w:p>
+      <w:pPr>
+        <w:pStyle w:val="ListParagraph"/>
+        <w:spacing w:after="0"/>
+        <w:ind w:left="780"/>
+        <w:rPr>
+          <w:rFonts w:ascii="Times New Roman" w:hAnsi="Times New Roman" w:cs="Times New Roman"/>
+          <w:sz w:val="28"/>
+          <w:highlight w:val="green"/>
+        </w:rPr>
+      </w:pPr>
     </w:p>
     <w:sectPr>
       <w:pgSz w:w="12240" w:h="15840"/>
@@ -1975,7 +3028,7 @@
   <w:abstractNum w:abstractNumId="2" w15:restartNumberingAfterBreak="0">
     <w:nsid w:val="24B31F3B"/>
     <w:multiLevelType w:val="hybridMultilevel"/>
-    <w:tmpl w:val="7DE66038"/>
+    <w:tmpl w:val="FD2C2674"/>
     <w:lvl w:ilvl="0" w:tplc="04090009">
       <w:start w:val="1"/>
       <w:numFmt w:val="bullet"/>
